--- a/SamsungEnterpriseEngineerExercise_Solution_AvdhootSaple.docx
+++ b/SamsungEnterpriseEngineerExercise_Solution_AvdhootSaple.docx
@@ -404,6 +404,14 @@
         </w:rPr>
         <w:t>the update interval is set to 10000 milliseconds</w:t>
       </w:r>
+      <w:r>
+        <w:rPr>
+          <w:rFonts w:ascii="Times New Roman" w:hAnsi="Times New Roman" w:cs="Times New Roman"/>
+          <w:sz w:val="24"/>
+          <w:szCs w:val="24"/>
+        </w:rPr>
+        <w:t>. I tested this by keeping the app active and driving  few miles away from my location.</w:t>
+      </w:r>
     </w:p>
     <w:p>
       <w:pPr>
@@ -595,6 +603,7 @@
           <w:sz w:val="24"/>
           <w:szCs w:val="24"/>
         </w:rPr>
+        <w:lastRenderedPageBreak/>
         <w:t>Email clients available on the mobile device are used to address one of the bonus question (share information about restaurant)</w:t>
       </w:r>
     </w:p>
@@ -617,7 +626,6 @@
           <w:sz w:val="24"/>
           <w:szCs w:val="24"/>
         </w:rPr>
-        <w:lastRenderedPageBreak/>
         <w:t>No other third party components (apart from the above) are being used.</w:t>
       </w:r>
     </w:p>
@@ -1083,6 +1091,7 @@
         <w:rPr>
           <w:noProof/>
         </w:rPr>
+        <w:lastRenderedPageBreak/>
         <w:drawing>
           <wp:inline distT="0" distB="0" distL="0" distR="0">
             <wp:extent cx="1482090" cy="2634826"/>
@@ -1684,8 +1693,8 @@
         </w:rPr>
         <w:drawing>
           <wp:inline distT="0" distB="0" distL="0" distR="0">
-            <wp:extent cx="2030730" cy="3610187"/>
-            <wp:effectExtent l="19050" t="0" r="7620" b="0"/>
+            <wp:extent cx="1939290" cy="3447627"/>
+            <wp:effectExtent l="19050" t="0" r="3810" b="0"/>
             <wp:docPr id="16" name="Picture 15" descr="Screenshot_2015-04-26-10-24-57.png"/>
             <wp:cNvGraphicFramePr>
               <a:graphicFrameLocks xmlns:a="http://schemas.openxmlformats.org/drawingml/2006/main" noChangeAspect="1"/>
@@ -1706,7 +1715,7 @@
                   <pic:spPr>
                     <a:xfrm>
                       <a:off x="0" y="0"/>
-                      <a:ext cx="2030730" cy="3610187"/>
+                      <a:ext cx="1939290" cy="3447627"/>
                     </a:xfrm>
                     <a:prstGeom prst="rect">
                       <a:avLst/>
@@ -1717,6 +1726,11 @@
             </a:graphic>
           </wp:inline>
         </w:drawing>
+      </w:r>
+    </w:p>
+    <w:p>
+      <w:r>
+        <w:t>7. As mentioned in the features section, location update is configured for every 10000 milliseconds, the list auto refreshes itself.</w:t>
       </w:r>
     </w:p>
     <w:sectPr>

--- a/SamsungEnterpriseEngineerExercise_Solution_AvdhootSaple.docx
+++ b/SamsungEnterpriseEngineerExercise_Solution_AvdhootSaple.docx
@@ -892,7 +892,7 @@
           <w:sz w:val="24"/>
           <w:szCs w:val="24"/>
         </w:rPr>
-        <w:t>dropbox</w:t>
+        <w:t>Github</w:t>
       </w:r>
       <w:proofErr w:type="spellEnd"/>
       <w:r>
@@ -903,6 +903,16 @@
         </w:rPr>
         <w:t xml:space="preserve"> location</w:t>
       </w:r>
+    </w:p>
+    <w:p>
+      <w:pPr>
+        <w:pStyle w:val="ListParagraph"/>
+        <w:rPr>
+          <w:rFonts w:ascii="Times New Roman" w:hAnsi="Times New Roman" w:cs="Times New Roman"/>
+          <w:sz w:val="24"/>
+          <w:szCs w:val="24"/>
+        </w:rPr>
+      </w:pPr>
     </w:p>
     <w:p>
       <w:pPr>
@@ -921,9 +931,37 @@
             <w:sz w:val="24"/>
             <w:szCs w:val="24"/>
           </w:rPr>
-          <w:t>https://www.dropbox.com/sh/wadnlf7novc95ip/AACiKMslqtnJUBerekr1jytOa?dl=0</w:t>
+          <w:t>https://github.com/asaple/Samsung</w:t>
+        </w:r>
+        <w:r>
+          <w:rPr>
+            <w:rStyle w:val="Hyperlink"/>
+            <w:rFonts w:ascii="Times New Roman" w:hAnsi="Times New Roman" w:cs="Times New Roman"/>
+            <w:sz w:val="24"/>
+            <w:szCs w:val="24"/>
+          </w:rPr>
+          <w:t>E</w:t>
+        </w:r>
+        <w:r>
+          <w:rPr>
+            <w:rStyle w:val="Hyperlink"/>
+            <w:rFonts w:ascii="Times New Roman" w:hAnsi="Times New Roman" w:cs="Times New Roman"/>
+            <w:sz w:val="24"/>
+            <w:szCs w:val="24"/>
+          </w:rPr>
+          <w:t>ntAvdhootsaple</w:t>
         </w:r>
       </w:hyperlink>
+    </w:p>
+    <w:p>
+      <w:pPr>
+        <w:pStyle w:val="ListParagraph"/>
+        <w:rPr>
+          <w:rFonts w:ascii="Times New Roman" w:hAnsi="Times New Roman" w:cs="Times New Roman"/>
+          <w:sz w:val="24"/>
+          <w:szCs w:val="24"/>
+        </w:rPr>
+      </w:pPr>
     </w:p>
     <w:p>
       <w:pPr>

--- a/SamsungEnterpriseEngineerExercise_Solution_AvdhootSaple.docx
+++ b/SamsungEnterpriseEngineerExercise_Solution_AvdhootSaple.docx
@@ -104,6 +104,7 @@
     </w:p>
     <w:p>
       <w:pPr>
+        <w:jc w:val="both"/>
         <w:rPr>
           <w:rFonts w:ascii="Times New Roman" w:hAnsi="Times New Roman" w:cs="Times New Roman"/>
           <w:sz w:val="24"/>
@@ -133,7 +134,39 @@
           <w:sz w:val="24"/>
           <w:szCs w:val="24"/>
         </w:rPr>
-        <w:t xml:space="preserve">Please feel free to call be on </w:t>
+        <w:t xml:space="preserve">Please feel free to </w:t>
+      </w:r>
+      <w:r>
+        <w:rPr>
+          <w:rFonts w:ascii="Times New Roman" w:hAnsi="Times New Roman" w:cs="Times New Roman"/>
+          <w:sz w:val="24"/>
+          <w:szCs w:val="24"/>
+        </w:rPr>
+        <w:t>contact</w:t>
+      </w:r>
+      <w:r>
+        <w:rPr>
+          <w:rFonts w:ascii="Times New Roman" w:hAnsi="Times New Roman" w:cs="Times New Roman"/>
+          <w:sz w:val="24"/>
+          <w:szCs w:val="24"/>
+        </w:rPr>
+        <w:t xml:space="preserve"> be </w:t>
+      </w:r>
+      <w:r>
+        <w:rPr>
+          <w:rFonts w:ascii="Times New Roman" w:hAnsi="Times New Roman" w:cs="Times New Roman"/>
+          <w:sz w:val="24"/>
+          <w:szCs w:val="24"/>
+        </w:rPr>
+        <w:t>at</w:t>
+      </w:r>
+      <w:r>
+        <w:rPr>
+          <w:rFonts w:ascii="Times New Roman" w:hAnsi="Times New Roman" w:cs="Times New Roman"/>
+          <w:sz w:val="24"/>
+          <w:szCs w:val="24"/>
+        </w:rPr>
+        <w:t xml:space="preserve"> </w:t>
       </w:r>
       <w:r>
         <w:rPr>
@@ -220,19 +253,36 @@
           <w:ilvl w:val="0"/>
           <w:numId w:val="1"/>
         </w:numPr>
-        <w:rPr>
-          <w:rFonts w:ascii="Times New Roman" w:hAnsi="Times New Roman" w:cs="Times New Roman"/>
-          <w:sz w:val="24"/>
-          <w:szCs w:val="24"/>
-        </w:rPr>
-      </w:pPr>
-      <w:r>
-        <w:rPr>
-          <w:rFonts w:ascii="Times New Roman" w:hAnsi="Times New Roman" w:cs="Times New Roman"/>
-          <w:sz w:val="24"/>
-          <w:szCs w:val="24"/>
-        </w:rPr>
-        <w:t xml:space="preserve">The application is developed with Android SDK 16 as the target version. additionally I have performed testing on emulator and also on my Samsung Galaxy Note 4 (Lollipop). The screenshots below are from the deployed app on </w:t>
+        <w:jc w:val="both"/>
+        <w:rPr>
+          <w:rFonts w:ascii="Times New Roman" w:hAnsi="Times New Roman" w:cs="Times New Roman"/>
+          <w:sz w:val="24"/>
+          <w:szCs w:val="24"/>
+        </w:rPr>
+      </w:pPr>
+      <w:r>
+        <w:rPr>
+          <w:rFonts w:ascii="Times New Roman" w:hAnsi="Times New Roman" w:cs="Times New Roman"/>
+          <w:sz w:val="24"/>
+          <w:szCs w:val="24"/>
+        </w:rPr>
+        <w:t xml:space="preserve">The application is developed with Android SDK 16 as the target version. </w:t>
+      </w:r>
+      <w:r>
+        <w:rPr>
+          <w:rFonts w:ascii="Times New Roman" w:hAnsi="Times New Roman" w:cs="Times New Roman"/>
+          <w:sz w:val="24"/>
+          <w:szCs w:val="24"/>
+        </w:rPr>
+        <w:t>A</w:t>
+      </w:r>
+      <w:r>
+        <w:rPr>
+          <w:rFonts w:ascii="Times New Roman" w:hAnsi="Times New Roman" w:cs="Times New Roman"/>
+          <w:sz w:val="24"/>
+          <w:szCs w:val="24"/>
+        </w:rPr>
+        <w:t xml:space="preserve">dditionally I have performed testing on emulator and also on my Samsung Galaxy Note 4 (Lollipop). The screenshots below are from the deployed app on </w:t>
       </w:r>
       <w:r>
         <w:rPr>
@@ -258,6 +308,7 @@
           <w:ilvl w:val="0"/>
           <w:numId w:val="1"/>
         </w:numPr>
+        <w:jc w:val="both"/>
         <w:rPr>
           <w:rFonts w:ascii="Times New Roman" w:hAnsi="Times New Roman" w:cs="Times New Roman"/>
           <w:sz w:val="24"/>
@@ -338,6 +389,7 @@
           <w:ilvl w:val="0"/>
           <w:numId w:val="1"/>
         </w:numPr>
+        <w:jc w:val="both"/>
         <w:rPr>
           <w:rFonts w:ascii="Times New Roman" w:hAnsi="Times New Roman" w:cs="Times New Roman"/>
           <w:sz w:val="24"/>
@@ -360,6 +412,7 @@
           <w:ilvl w:val="0"/>
           <w:numId w:val="1"/>
         </w:numPr>
+        <w:jc w:val="both"/>
         <w:rPr>
           <w:rFonts w:ascii="Times New Roman" w:hAnsi="Times New Roman" w:cs="Times New Roman"/>
           <w:sz w:val="24"/>
@@ -382,6 +435,7 @@
           <w:ilvl w:val="0"/>
           <w:numId w:val="1"/>
         </w:numPr>
+        <w:jc w:val="both"/>
         <w:rPr>
           <w:rFonts w:ascii="Times New Roman" w:hAnsi="Times New Roman" w:cs="Times New Roman"/>
           <w:sz w:val="24"/>
@@ -402,7 +456,15 @@
           <w:sz w:val="24"/>
           <w:szCs w:val="24"/>
         </w:rPr>
-        <w:t>the update interval is set to 10000 milliseconds</w:t>
+        <w:t>T</w:t>
+      </w:r>
+      <w:r>
+        <w:rPr>
+          <w:rFonts w:ascii="Times New Roman" w:hAnsi="Times New Roman" w:cs="Times New Roman"/>
+          <w:sz w:val="24"/>
+          <w:szCs w:val="24"/>
+        </w:rPr>
+        <w:t>he update interval is set to 10000 milliseconds</w:t>
       </w:r>
       <w:r>
         <w:rPr>
@@ -420,6 +482,7 @@
           <w:ilvl w:val="0"/>
           <w:numId w:val="1"/>
         </w:numPr>
+        <w:jc w:val="both"/>
         <w:rPr>
           <w:rFonts w:ascii="Times New Roman" w:hAnsi="Times New Roman" w:cs="Times New Roman"/>
           <w:sz w:val="24"/>
@@ -459,6 +522,7 @@
           <w:ilvl w:val="0"/>
           <w:numId w:val="1"/>
         </w:numPr>
+        <w:jc w:val="both"/>
         <w:rPr>
           <w:rFonts w:ascii="Times New Roman" w:hAnsi="Times New Roman" w:cs="Times New Roman"/>
           <w:sz w:val="24"/>
@@ -543,6 +607,7 @@
           <w:ilvl w:val="0"/>
           <w:numId w:val="1"/>
         </w:numPr>
+        <w:jc w:val="both"/>
         <w:rPr>
           <w:rFonts w:ascii="Times New Roman" w:hAnsi="Times New Roman" w:cs="Times New Roman"/>
           <w:sz w:val="24"/>
@@ -591,6 +656,7 @@
           <w:ilvl w:val="0"/>
           <w:numId w:val="1"/>
         </w:numPr>
+        <w:jc w:val="both"/>
         <w:rPr>
           <w:rFonts w:ascii="Times New Roman" w:hAnsi="Times New Roman" w:cs="Times New Roman"/>
           <w:sz w:val="24"/>
@@ -614,6 +680,7 @@
           <w:ilvl w:val="0"/>
           <w:numId w:val="1"/>
         </w:numPr>
+        <w:jc w:val="both"/>
         <w:rPr>
           <w:rFonts w:ascii="Times New Roman" w:hAnsi="Times New Roman" w:cs="Times New Roman"/>
           <w:sz w:val="24"/>
@@ -636,6 +703,7 @@
           <w:ilvl w:val="0"/>
           <w:numId w:val="1"/>
         </w:numPr>
+        <w:jc w:val="both"/>
         <w:rPr>
           <w:rFonts w:ascii="Times New Roman" w:hAnsi="Times New Roman" w:cs="Times New Roman"/>
           <w:sz w:val="24"/>
@@ -931,25 +999,7 @@
             <w:sz w:val="24"/>
             <w:szCs w:val="24"/>
           </w:rPr>
-          <w:t>https://github.com/asaple/Samsung</w:t>
-        </w:r>
-        <w:r>
-          <w:rPr>
-            <w:rStyle w:val="Hyperlink"/>
-            <w:rFonts w:ascii="Times New Roman" w:hAnsi="Times New Roman" w:cs="Times New Roman"/>
-            <w:sz w:val="24"/>
-            <w:szCs w:val="24"/>
-          </w:rPr>
-          <w:t>E</w:t>
-        </w:r>
-        <w:r>
-          <w:rPr>
-            <w:rStyle w:val="Hyperlink"/>
-            <w:rFonts w:ascii="Times New Roman" w:hAnsi="Times New Roman" w:cs="Times New Roman"/>
-            <w:sz w:val="24"/>
-            <w:szCs w:val="24"/>
-          </w:rPr>
-          <w:t>ntAvdhootsaple</w:t>
+          <w:t>https://github.com/asaple/SamsungEntAvdhootsaple</w:t>
         </w:r>
       </w:hyperlink>
     </w:p>

--- a/SamsungEnterpriseEngineerExercise_Solution_AvdhootSaple.docx
+++ b/SamsungEnterpriseEngineerExercise_Solution_AvdhootSaple.docx
@@ -1005,16 +1005,6 @@
     </w:p>
     <w:p>
       <w:pPr>
-        <w:pStyle w:val="ListParagraph"/>
-        <w:rPr>
-          <w:rFonts w:ascii="Times New Roman" w:hAnsi="Times New Roman" w:cs="Times New Roman"/>
-          <w:sz w:val="24"/>
-          <w:szCs w:val="24"/>
-        </w:rPr>
-      </w:pPr>
-    </w:p>
-    <w:p>
-      <w:pPr>
         <w:rPr>
           <w:rFonts w:ascii="Times New Roman" w:hAnsi="Times New Roman" w:cs="Times New Roman"/>
           <w:sz w:val="24"/>
@@ -1090,8 +1080,8 @@
         </w:rPr>
         <w:drawing>
           <wp:inline distT="0" distB="0" distL="0" distR="0">
-            <wp:extent cx="1344930" cy="2390986"/>
-            <wp:effectExtent l="19050" t="0" r="7620" b="0"/>
+            <wp:extent cx="1568767" cy="2788920"/>
+            <wp:effectExtent l="19050" t="0" r="0" b="0"/>
             <wp:docPr id="23" name="Picture 22" descr="Screenshot_2015-04-26-10-12-26.png"/>
             <wp:cNvGraphicFramePr>
               <a:graphicFrameLocks xmlns:a="http://schemas.openxmlformats.org/drawingml/2006/main" noChangeAspect="1"/>
@@ -1112,7 +1102,7 @@
                   <pic:spPr>
                     <a:xfrm>
                       <a:off x="0" y="0"/>
-                      <a:ext cx="1346609" cy="2393971"/>
+                      <a:ext cx="1571223" cy="2793287"/>
                     </a:xfrm>
                     <a:prstGeom prst="rect">
                       <a:avLst/>
@@ -1137,9 +1127,15 @@
         <w:rPr>
           <w:noProof/>
         </w:rPr>
+        <w:t xml:space="preserve">   </w:t>
+      </w:r>
+      <w:r>
+        <w:rPr>
+          <w:noProof/>
+        </w:rPr>
         <w:drawing>
           <wp:inline distT="0" distB="0" distL="0" distR="0">
-            <wp:extent cx="1354455" cy="2407920"/>
+            <wp:extent cx="1568766" cy="2788920"/>
             <wp:effectExtent l="19050" t="0" r="0" b="0"/>
             <wp:docPr id="24" name="Picture 23" descr="Screenshot_2015-04-26-10-12-34.png"/>
             <wp:cNvGraphicFramePr>
@@ -1161,7 +1157,7 @@
                   <pic:spPr>
                     <a:xfrm>
                       <a:off x="0" y="0"/>
-                      <a:ext cx="1356111" cy="2410864"/>
+                      <a:ext cx="1575846" cy="2801506"/>
                     </a:xfrm>
                     <a:prstGeom prst="rect">
                       <a:avLst/>
@@ -1173,18 +1169,21 @@
           </wp:inline>
         </w:drawing>
       </w:r>
-    </w:p>
-    <w:p>
       <w:r>
         <w:rPr>
           <w:noProof/>
         </w:rPr>
-        <w:lastRenderedPageBreak/>
+        <w:t xml:space="preserve">              </w:t>
+      </w:r>
+      <w:r>
+        <w:rPr>
+          <w:noProof/>
+        </w:rPr>
         <w:drawing>
           <wp:inline distT="0" distB="0" distL="0" distR="0">
-            <wp:extent cx="1482090" cy="2634826"/>
-            <wp:effectExtent l="19050" t="0" r="3810" b="0"/>
-            <wp:docPr id="25" name="Picture 24" descr="Screenshot_2015-04-26-10-12-57.png"/>
+            <wp:extent cx="1588770" cy="2824480"/>
+            <wp:effectExtent l="19050" t="0" r="0" b="0"/>
+            <wp:docPr id="1" name="Picture 24" descr="Screenshot_2015-04-26-10-12-57.png"/>
             <wp:cNvGraphicFramePr>
               <a:graphicFrameLocks xmlns:a="http://schemas.openxmlformats.org/drawingml/2006/main" noChangeAspect="1"/>
             </wp:cNvGraphicFramePr>
@@ -1204,7 +1203,7 @@
                   <pic:spPr>
                     <a:xfrm>
                       <a:off x="0" y="0"/>
-                      <a:ext cx="1482894" cy="2636256"/>
+                      <a:ext cx="1588086" cy="2823264"/>
                     </a:xfrm>
                     <a:prstGeom prst="rect">
                       <a:avLst/>
@@ -1216,6 +1215,8 @@
           </wp:inline>
         </w:drawing>
       </w:r>
+    </w:p>
+    <w:p>
       <w:r>
         <w:br w:type="page"/>
       </w:r>
